--- a/src/main/resources/file/week-report.docx
+++ b/src/main/resources/file/week-report.docx
@@ -53,7 +53,457 @@
           <w:sz w:val="20"/>
           <w:szCs w:val="20"/>
         </w:rPr>
-        <w:t>{companyName}}</w:t>
+        <w:t>{</w:t>
+      </w:r>
+      <w:proofErr w:type="spellStart"/>
+      <w:r>
+        <w:rPr>
+          <w:rFonts w:ascii="黑体" w:eastAsia="黑体" w:hAnsi="黑体"/>
+          <w:sz w:val="20"/>
+          <w:szCs w:val="20"/>
+        </w:rPr>
+        <w:t>companyName</w:t>
+      </w:r>
+      <w:proofErr w:type="spellEnd"/>
+      <w:r>
+        <w:rPr>
+          <w:rFonts w:ascii="黑体" w:eastAsia="黑体" w:hAnsi="黑体"/>
+          <w:sz w:val="20"/>
+          <w:szCs w:val="20"/>
+        </w:rPr>
+        <w:t>}}</w:t>
+      </w:r>
+    </w:p>
+    <w:tbl>
+      <w:tblPr>
+        <w:tblStyle w:val="a3"/>
+        <w:tblW w:w="0" w:type="auto"/>
+        <w:tblLook w:val="04A0" w:firstRow="1" w:lastRow="0" w:firstColumn="1" w:lastColumn="0" w:noHBand="0" w:noVBand="1"/>
+      </w:tblPr>
+      <w:tblGrid>
+        <w:gridCol w:w="1554"/>
+        <w:gridCol w:w="8902"/>
+      </w:tblGrid>
+      <w:tr>
+        <w:tc>
+          <w:tcPr>
+            <w:tcW w:w="1554" w:type="dxa"/>
+            <w:vAlign w:val="center"/>
+          </w:tcPr>
+          <w:p>
+            <w:pPr>
+              <w:spacing w:line="360" w:lineRule="auto"/>
+              <w:jc w:val="right"/>
+              <w:rPr>
+                <w:rFonts w:ascii="黑体" w:eastAsia="黑体" w:hAnsi="黑体"/>
+                <w:b/>
+                <w:sz w:val="20"/>
+                <w:szCs w:val="20"/>
+              </w:rPr>
+            </w:pPr>
+            <w:r>
+              <w:rPr>
+                <w:rFonts w:ascii="黑体" w:eastAsia="黑体" w:hAnsi="黑体" w:hint="eastAsia"/>
+                <w:b/>
+                <w:sz w:val="20"/>
+                <w:szCs w:val="20"/>
+              </w:rPr>
+              <w:t>姓名</w:t>
+            </w:r>
+            <w:r>
+              <w:rPr>
+                <w:rFonts w:ascii="黑体" w:eastAsia="黑体" w:hAnsi="黑体"/>
+                <w:b/>
+                <w:sz w:val="20"/>
+                <w:szCs w:val="20"/>
+              </w:rPr>
+              <w:t>：</w:t>
+            </w:r>
+          </w:p>
+        </w:tc>
+        <w:tc>
+          <w:tcPr>
+            <w:tcW w:w="8902" w:type="dxa"/>
+            <w:vAlign w:val="center"/>
+          </w:tcPr>
+          <w:p>
+            <w:pPr>
+              <w:spacing w:line="360" w:lineRule="auto"/>
+              <w:rPr>
+                <w:rFonts w:ascii="黑体" w:eastAsia="黑体" w:hAnsi="黑体"/>
+                <w:sz w:val="24"/>
+                <w:szCs w:val="24"/>
+              </w:rPr>
+            </w:pPr>
+            <w:r>
+              <w:rPr>
+                <w:rFonts w:ascii="黑体" w:eastAsia="黑体" w:hAnsi="黑体" w:hint="eastAsia"/>
+                <w:sz w:val="24"/>
+                <w:szCs w:val="24"/>
+              </w:rPr>
+              <w:t>{</w:t>
+            </w:r>
+            <w:r>
+              <w:rPr>
+                <w:rFonts w:ascii="黑体" w:eastAsia="黑体" w:hAnsi="黑体"/>
+                <w:sz w:val="24"/>
+                <w:szCs w:val="24"/>
+              </w:rPr>
+              <w:t>{name}}</w:t>
+            </w:r>
+          </w:p>
+        </w:tc>
+      </w:tr>
+      <w:tr>
+        <w:tc>
+          <w:tcPr>
+            <w:tcW w:w="1554" w:type="dxa"/>
+            <w:vAlign w:val="center"/>
+          </w:tcPr>
+          <w:p>
+            <w:pPr>
+              <w:spacing w:line="360" w:lineRule="auto"/>
+              <w:jc w:val="right"/>
+              <w:rPr>
+                <w:rFonts w:ascii="黑体" w:eastAsia="黑体" w:hAnsi="黑体"/>
+                <w:b/>
+                <w:sz w:val="20"/>
+                <w:szCs w:val="20"/>
+              </w:rPr>
+            </w:pPr>
+            <w:r>
+              <w:rPr>
+                <w:rFonts w:ascii="黑体" w:eastAsia="黑体" w:hAnsi="黑体" w:hint="eastAsia"/>
+                <w:b/>
+                <w:sz w:val="20"/>
+                <w:szCs w:val="20"/>
+              </w:rPr>
+              <w:t>岗位</w:t>
+            </w:r>
+            <w:r>
+              <w:rPr>
+                <w:rFonts w:ascii="黑体" w:eastAsia="黑体" w:hAnsi="黑体"/>
+                <w:b/>
+                <w:sz w:val="20"/>
+                <w:szCs w:val="20"/>
+              </w:rPr>
+              <w:t>：</w:t>
+            </w:r>
+          </w:p>
+        </w:tc>
+        <w:tc>
+          <w:tcPr>
+            <w:tcW w:w="8902" w:type="dxa"/>
+            <w:vAlign w:val="center"/>
+          </w:tcPr>
+          <w:p>
+            <w:pPr>
+              <w:spacing w:line="360" w:lineRule="auto"/>
+              <w:rPr>
+                <w:rFonts w:ascii="黑体" w:eastAsia="黑体" w:hAnsi="黑体"/>
+                <w:sz w:val="24"/>
+                <w:szCs w:val="24"/>
+              </w:rPr>
+            </w:pPr>
+            <w:r>
+              <w:rPr>
+                <w:rFonts w:ascii="黑体" w:eastAsia="黑体" w:hAnsi="黑体"/>
+                <w:sz w:val="24"/>
+                <w:szCs w:val="24"/>
+              </w:rPr>
+              <w:t>{{job}}</w:t>
+            </w:r>
+          </w:p>
+        </w:tc>
+      </w:tr>
+      <w:tr>
+        <w:tc>
+          <w:tcPr>
+            <w:tcW w:w="1554" w:type="dxa"/>
+            <w:vAlign w:val="center"/>
+          </w:tcPr>
+          <w:p>
+            <w:pPr>
+              <w:spacing w:line="360" w:lineRule="auto"/>
+              <w:jc w:val="right"/>
+              <w:rPr>
+                <w:rFonts w:ascii="黑体" w:eastAsia="黑体" w:hAnsi="黑体"/>
+                <w:b/>
+                <w:sz w:val="20"/>
+                <w:szCs w:val="20"/>
+              </w:rPr>
+            </w:pPr>
+            <w:r>
+              <w:rPr>
+                <w:rFonts w:ascii="黑体" w:eastAsia="黑体" w:hAnsi="黑体" w:hint="eastAsia"/>
+                <w:b/>
+                <w:sz w:val="20"/>
+                <w:szCs w:val="20"/>
+              </w:rPr>
+              <w:t>汇报时间</w:t>
+            </w:r>
+            <w:r>
+              <w:rPr>
+                <w:rFonts w:ascii="黑体" w:eastAsia="黑体" w:hAnsi="黑体"/>
+                <w:b/>
+                <w:sz w:val="20"/>
+                <w:szCs w:val="20"/>
+              </w:rPr>
+              <w:t>：</w:t>
+            </w:r>
+          </w:p>
+        </w:tc>
+        <w:tc>
+          <w:tcPr>
+            <w:tcW w:w="8902" w:type="dxa"/>
+            <w:vAlign w:val="center"/>
+          </w:tcPr>
+          <w:p>
+            <w:pPr>
+              <w:spacing w:line="360" w:lineRule="auto"/>
+              <w:rPr>
+                <w:rFonts w:ascii="黑体" w:eastAsia="黑体" w:hAnsi="黑体"/>
+                <w:sz w:val="24"/>
+                <w:szCs w:val="24"/>
+              </w:rPr>
+            </w:pPr>
+            <w:r>
+              <w:rPr>
+                <w:rFonts w:ascii="黑体" w:eastAsia="黑体" w:hAnsi="黑体"/>
+                <w:sz w:val="24"/>
+                <w:szCs w:val="24"/>
+              </w:rPr>
+              <w:t>{{</w:t>
+            </w:r>
+            <w:proofErr w:type="spellStart"/>
+            <w:r>
+              <w:rPr>
+                <w:rFonts w:ascii="黑体" w:eastAsia="黑体" w:hAnsi="黑体"/>
+                <w:sz w:val="24"/>
+                <w:szCs w:val="24"/>
+              </w:rPr>
+              <w:t>reportStartDate</w:t>
+            </w:r>
+            <w:proofErr w:type="spellEnd"/>
+            <w:r>
+              <w:rPr>
+                <w:rFonts w:ascii="黑体" w:eastAsia="黑体" w:hAnsi="黑体"/>
+                <w:sz w:val="24"/>
+                <w:szCs w:val="24"/>
+              </w:rPr>
+              <w:t>}}</w:t>
+            </w:r>
+            <w:r>
+              <w:rPr>
+                <w:rFonts w:ascii="黑体" w:eastAsia="黑体" w:hAnsi="黑体" w:hint="eastAsia"/>
+                <w:sz w:val="24"/>
+                <w:szCs w:val="24"/>
+              </w:rPr>
+              <w:t>-</w:t>
+            </w:r>
+            <w:r>
+              <w:rPr>
+                <w:rFonts w:ascii="黑体" w:eastAsia="黑体" w:hAnsi="黑体"/>
+                <w:sz w:val="24"/>
+                <w:szCs w:val="24"/>
+              </w:rPr>
+              <w:t>{{</w:t>
+            </w:r>
+            <w:proofErr w:type="spellStart"/>
+            <w:r>
+              <w:rPr>
+                <w:rFonts w:ascii="黑体" w:eastAsia="黑体" w:hAnsi="黑体"/>
+                <w:sz w:val="24"/>
+                <w:szCs w:val="24"/>
+              </w:rPr>
+              <w:t>reportEndDate</w:t>
+            </w:r>
+            <w:proofErr w:type="spellEnd"/>
+            <w:r>
+              <w:rPr>
+                <w:rFonts w:ascii="黑体" w:eastAsia="黑体" w:hAnsi="黑体"/>
+                <w:sz w:val="24"/>
+                <w:szCs w:val="24"/>
+              </w:rPr>
+              <w:t>}}</w:t>
+            </w:r>
+          </w:p>
+        </w:tc>
+      </w:tr>
+      <w:tr>
+        <w:tc>
+          <w:tcPr>
+            <w:tcW w:w="1554" w:type="dxa"/>
+            <w:vAlign w:val="center"/>
+          </w:tcPr>
+          <w:p>
+            <w:pPr>
+              <w:spacing w:line="360" w:lineRule="auto"/>
+              <w:jc w:val="right"/>
+              <w:rPr>
+                <w:rFonts w:ascii="黑体" w:eastAsia="黑体" w:hAnsi="黑体"/>
+                <w:b/>
+                <w:sz w:val="20"/>
+                <w:szCs w:val="20"/>
+              </w:rPr>
+            </w:pPr>
+            <w:r>
+              <w:rPr>
+                <w:rFonts w:ascii="黑体" w:eastAsia="黑体" w:hAnsi="黑体" w:hint="eastAsia"/>
+                <w:b/>
+                <w:sz w:val="20"/>
+                <w:szCs w:val="20"/>
+              </w:rPr>
+              <w:t>汇报</w:t>
+            </w:r>
+            <w:r>
+              <w:rPr>
+                <w:rFonts w:ascii="黑体" w:eastAsia="黑体" w:hAnsi="黑体"/>
+                <w:b/>
+                <w:sz w:val="20"/>
+                <w:szCs w:val="20"/>
+              </w:rPr>
+              <w:t>对象：</w:t>
+            </w:r>
+          </w:p>
+        </w:tc>
+        <w:tc>
+          <w:tcPr>
+            <w:tcW w:w="8902" w:type="dxa"/>
+            <w:vAlign w:val="center"/>
+          </w:tcPr>
+          <w:p>
+            <w:pPr>
+              <w:spacing w:line="360" w:lineRule="auto"/>
+              <w:rPr>
+                <w:rFonts w:ascii="黑体" w:eastAsia="黑体" w:hAnsi="黑体"/>
+                <w:sz w:val="24"/>
+                <w:szCs w:val="24"/>
+              </w:rPr>
+            </w:pPr>
+            <w:r>
+              <w:rPr>
+                <w:rFonts w:ascii="黑体" w:eastAsia="黑体" w:hAnsi="黑体" w:hint="eastAsia"/>
+                <w:sz w:val="24"/>
+                <w:szCs w:val="24"/>
+              </w:rPr>
+              <w:t>{</w:t>
+            </w:r>
+            <w:r>
+              <w:rPr>
+                <w:rFonts w:ascii="黑体" w:eastAsia="黑体" w:hAnsi="黑体"/>
+                <w:sz w:val="24"/>
+                <w:szCs w:val="24"/>
+              </w:rPr>
+              <w:t>{</w:t>
+            </w:r>
+            <w:proofErr w:type="spellStart"/>
+            <w:r>
+              <w:rPr>
+                <w:rFonts w:ascii="黑体" w:eastAsia="黑体" w:hAnsi="黑体"/>
+                <w:sz w:val="24"/>
+                <w:szCs w:val="24"/>
+              </w:rPr>
+              <w:t>report</w:t>
+            </w:r>
+            <w:r>
+              <w:rPr>
+                <w:rFonts w:ascii="黑体" w:eastAsia="黑体" w:hAnsi="黑体" w:hint="eastAsia"/>
+                <w:sz w:val="24"/>
+                <w:szCs w:val="24"/>
+              </w:rPr>
+              <w:t>To</w:t>
+            </w:r>
+            <w:proofErr w:type="spellEnd"/>
+            <w:r>
+              <w:rPr>
+                <w:rFonts w:ascii="黑体" w:eastAsia="黑体" w:hAnsi="黑体"/>
+                <w:sz w:val="24"/>
+                <w:szCs w:val="24"/>
+              </w:rPr>
+              <w:t>}}</w:t>
+            </w:r>
+          </w:p>
+        </w:tc>
+      </w:tr>
+      <w:tr>
+        <w:tc>
+          <w:tcPr>
+            <w:tcW w:w="10456" w:type="dxa"/>
+            <w:gridSpan w:val="2"/>
+            <w:vAlign w:val="center"/>
+          </w:tcPr>
+          <w:p>
+            <w:pPr>
+              <w:spacing w:line="480" w:lineRule="auto"/>
+              <w:jc w:val="center"/>
+              <w:rPr>
+                <w:rFonts w:ascii="黑体" w:eastAsia="黑体" w:hAnsi="黑体"/>
+                <w:b/>
+                <w:sz w:val="24"/>
+                <w:szCs w:val="24"/>
+              </w:rPr>
+            </w:pPr>
+            <w:r>
+              <w:rPr>
+                <w:rFonts w:ascii="黑体" w:eastAsia="黑体" w:hAnsi="黑体" w:hint="eastAsia"/>
+                <w:b/>
+                <w:sz w:val="24"/>
+                <w:szCs w:val="24"/>
+              </w:rPr>
+              <w:t>本周</w:t>
+            </w:r>
+            <w:r>
+              <w:rPr>
+                <w:rFonts w:ascii="黑体" w:eastAsia="黑体" w:hAnsi="黑体"/>
+                <w:b/>
+                <w:sz w:val="24"/>
+                <w:szCs w:val="24"/>
+              </w:rPr>
+              <w:t>工作总结</w:t>
+            </w:r>
+          </w:p>
+        </w:tc>
+      </w:tr>
+    </w:tbl>
+    <w:p/>
+    <w:p>
+      <w:pPr>
+        <w:rPr>
+          <w:rFonts w:hint="eastAsia"/>
+        </w:rPr>
+      </w:pPr>
+      <w:r>
+        <w:rPr>
+          <w:rFonts w:ascii="黑体" w:eastAsia="黑体" w:hAnsi="黑体" w:hint="eastAsia"/>
+          <w:sz w:val="24"/>
+          <w:szCs w:val="24"/>
+        </w:rPr>
+        <w:t>{</w:t>
+      </w:r>
+      <w:r>
+        <w:rPr>
+          <w:rFonts w:ascii="黑体" w:eastAsia="黑体" w:hAnsi="黑体"/>
+          <w:sz w:val="24"/>
+          <w:szCs w:val="24"/>
+        </w:rPr>
+        <w:t>{</w:t>
+      </w:r>
+      <w:r>
+        <w:rPr>
+          <w:rFonts w:ascii="黑体" w:eastAsia="黑体" w:hAnsi="黑体" w:hint="eastAsia"/>
+          <w:sz w:val="24"/>
+          <w:szCs w:val="24"/>
+        </w:rPr>
+        <w:t>#</w:t>
+      </w:r>
+      <w:r>
+        <w:rPr>
+          <w:rFonts w:ascii="黑体" w:eastAsia="黑体" w:hAnsi="黑体"/>
+          <w:sz w:val="24"/>
+          <w:szCs w:val="24"/>
+        </w:rPr>
+        <w:t>content}}</w:t>
       </w:r>
     </w:p>
     <w:tbl>
@@ -72,306 +522,6 @@
       <w:tr>
         <w:tc>
           <w:tcPr>
-            <w:tcW w:w="1554" w:type="dxa"/>
-            <w:vAlign w:val="center"/>
-          </w:tcPr>
-          <w:p>
-            <w:pPr>
-              <w:spacing w:line="360" w:lineRule="auto"/>
-              <w:jc w:val="right"/>
-              <w:rPr>
-                <w:rFonts w:ascii="黑体" w:eastAsia="黑体" w:hAnsi="黑体"/>
-                <w:b/>
-                <w:sz w:val="20"/>
-                <w:szCs w:val="20"/>
-              </w:rPr>
-            </w:pPr>
-            <w:r>
-              <w:rPr>
-                <w:rFonts w:ascii="黑体" w:eastAsia="黑体" w:hAnsi="黑体" w:hint="eastAsia"/>
-                <w:b/>
-                <w:sz w:val="20"/>
-                <w:szCs w:val="20"/>
-              </w:rPr>
-              <w:t>姓名</w:t>
-            </w:r>
-            <w:r>
-              <w:rPr>
-                <w:rFonts w:ascii="黑体" w:eastAsia="黑体" w:hAnsi="黑体"/>
-                <w:b/>
-                <w:sz w:val="20"/>
-                <w:szCs w:val="20"/>
-              </w:rPr>
-              <w:t>：</w:t>
-            </w:r>
-          </w:p>
-        </w:tc>
-        <w:tc>
-          <w:tcPr>
-            <w:tcW w:w="8902" w:type="dxa"/>
-            <w:gridSpan w:val="4"/>
-            <w:vAlign w:val="center"/>
-          </w:tcPr>
-          <w:p>
-            <w:pPr>
-              <w:spacing w:line="360" w:lineRule="auto"/>
-              <w:rPr>
-                <w:rFonts w:ascii="黑体" w:eastAsia="黑体" w:hAnsi="黑体"/>
-                <w:sz w:val="24"/>
-                <w:szCs w:val="24"/>
-              </w:rPr>
-            </w:pPr>
-            <w:r>
-              <w:rPr>
-                <w:rFonts w:ascii="黑体" w:eastAsia="黑体" w:hAnsi="黑体" w:hint="eastAsia"/>
-                <w:sz w:val="24"/>
-                <w:szCs w:val="24"/>
-              </w:rPr>
-              <w:t>{</w:t>
-            </w:r>
-            <w:r>
-              <w:rPr>
-                <w:rFonts w:ascii="黑体" w:eastAsia="黑体" w:hAnsi="黑体"/>
-                <w:sz w:val="24"/>
-                <w:szCs w:val="24"/>
-              </w:rPr>
-              <w:t>{name}}</w:t>
-            </w:r>
-          </w:p>
-        </w:tc>
-      </w:tr>
-      <w:tr>
-        <w:tc>
-          <w:tcPr>
-            <w:tcW w:w="1554" w:type="dxa"/>
-            <w:vAlign w:val="center"/>
-          </w:tcPr>
-          <w:p>
-            <w:pPr>
-              <w:spacing w:line="360" w:lineRule="auto"/>
-              <w:jc w:val="right"/>
-              <w:rPr>
-                <w:rFonts w:ascii="黑体" w:eastAsia="黑体" w:hAnsi="黑体"/>
-                <w:b/>
-                <w:sz w:val="20"/>
-                <w:szCs w:val="20"/>
-              </w:rPr>
-            </w:pPr>
-            <w:r>
-              <w:rPr>
-                <w:rFonts w:ascii="黑体" w:eastAsia="黑体" w:hAnsi="黑体" w:hint="eastAsia"/>
-                <w:b/>
-                <w:sz w:val="20"/>
-                <w:szCs w:val="20"/>
-              </w:rPr>
-              <w:t>岗位</w:t>
-            </w:r>
-            <w:r>
-              <w:rPr>
-                <w:rFonts w:ascii="黑体" w:eastAsia="黑体" w:hAnsi="黑体"/>
-                <w:b/>
-                <w:sz w:val="20"/>
-                <w:szCs w:val="20"/>
-              </w:rPr>
-              <w:t>：</w:t>
-            </w:r>
-          </w:p>
-        </w:tc>
-        <w:tc>
-          <w:tcPr>
-            <w:tcW w:w="8902" w:type="dxa"/>
-            <w:gridSpan w:val="4"/>
-            <w:vAlign w:val="center"/>
-          </w:tcPr>
-          <w:p>
-            <w:pPr>
-              <w:spacing w:line="360" w:lineRule="auto"/>
-              <w:rPr>
-                <w:rFonts w:ascii="黑体" w:eastAsia="黑体" w:hAnsi="黑体"/>
-                <w:sz w:val="24"/>
-                <w:szCs w:val="24"/>
-              </w:rPr>
-            </w:pPr>
-            <w:r>
-              <w:rPr>
-                <w:rFonts w:ascii="黑体" w:eastAsia="黑体" w:hAnsi="黑体"/>
-                <w:sz w:val="24"/>
-                <w:szCs w:val="24"/>
-              </w:rPr>
-              <w:t>{{job}}</w:t>
-            </w:r>
-          </w:p>
-        </w:tc>
-      </w:tr>
-      <w:tr>
-        <w:tc>
-          <w:tcPr>
-            <w:tcW w:w="1554" w:type="dxa"/>
-            <w:vAlign w:val="center"/>
-          </w:tcPr>
-          <w:p>
-            <w:pPr>
-              <w:spacing w:line="360" w:lineRule="auto"/>
-              <w:jc w:val="right"/>
-              <w:rPr>
-                <w:rFonts w:ascii="黑体" w:eastAsia="黑体" w:hAnsi="黑体"/>
-                <w:b/>
-                <w:sz w:val="20"/>
-                <w:szCs w:val="20"/>
-              </w:rPr>
-            </w:pPr>
-            <w:r>
-              <w:rPr>
-                <w:rFonts w:ascii="黑体" w:eastAsia="黑体" w:hAnsi="黑体" w:hint="eastAsia"/>
-                <w:b/>
-                <w:sz w:val="20"/>
-                <w:szCs w:val="20"/>
-              </w:rPr>
-              <w:t>汇报时间</w:t>
-            </w:r>
-            <w:r>
-              <w:rPr>
-                <w:rFonts w:ascii="黑体" w:eastAsia="黑体" w:hAnsi="黑体"/>
-                <w:b/>
-                <w:sz w:val="20"/>
-                <w:szCs w:val="20"/>
-              </w:rPr>
-              <w:t>：</w:t>
-            </w:r>
-          </w:p>
-        </w:tc>
-        <w:tc>
-          <w:tcPr>
-            <w:tcW w:w="8902" w:type="dxa"/>
-            <w:gridSpan w:val="4"/>
-            <w:vAlign w:val="center"/>
-          </w:tcPr>
-          <w:p>
-            <w:pPr>
-              <w:spacing w:line="360" w:lineRule="auto"/>
-              <w:rPr>
-                <w:rFonts w:ascii="黑体" w:eastAsia="黑体" w:hAnsi="黑体"/>
-                <w:sz w:val="24"/>
-                <w:szCs w:val="24"/>
-              </w:rPr>
-            </w:pPr>
-            <w:r>
-              <w:rPr>
-                <w:rFonts w:ascii="黑体" w:eastAsia="黑体" w:hAnsi="黑体"/>
-                <w:sz w:val="24"/>
-                <w:szCs w:val="24"/>
-              </w:rPr>
-              <w:t>{{reportStartDate}}</w:t>
-            </w:r>
-            <w:r>
-              <w:rPr>
-                <w:rFonts w:ascii="黑体" w:eastAsia="黑体" w:hAnsi="黑体" w:hint="eastAsia"/>
-                <w:sz w:val="24"/>
-                <w:szCs w:val="24"/>
-              </w:rPr>
-              <w:t>-</w:t>
-            </w:r>
-            <w:r>
-              <w:rPr>
-                <w:rFonts w:ascii="黑体" w:eastAsia="黑体" w:hAnsi="黑体"/>
-                <w:sz w:val="24"/>
-                <w:szCs w:val="24"/>
-              </w:rPr>
-              <w:t>{{reportEndDate}}</w:t>
-            </w:r>
-          </w:p>
-        </w:tc>
-      </w:tr>
-      <w:tr>
-        <w:tc>
-          <w:tcPr>
-            <w:tcW w:w="1554" w:type="dxa"/>
-            <w:vAlign w:val="center"/>
-          </w:tcPr>
-          <w:p>
-            <w:pPr>
-              <w:spacing w:line="360" w:lineRule="auto"/>
-              <w:jc w:val="right"/>
-              <w:rPr>
-                <w:rFonts w:ascii="黑体" w:eastAsia="黑体" w:hAnsi="黑体"/>
-                <w:b/>
-                <w:sz w:val="20"/>
-                <w:szCs w:val="20"/>
-              </w:rPr>
-            </w:pPr>
-            <w:r>
-              <w:rPr>
-                <w:rFonts w:ascii="黑体" w:eastAsia="黑体" w:hAnsi="黑体" w:hint="eastAsia"/>
-                <w:b/>
-                <w:sz w:val="20"/>
-                <w:szCs w:val="20"/>
-              </w:rPr>
-              <w:t>汇报</w:t>
-            </w:r>
-            <w:r>
-              <w:rPr>
-                <w:rFonts w:ascii="黑体" w:eastAsia="黑体" w:hAnsi="黑体"/>
-                <w:b/>
-                <w:sz w:val="20"/>
-                <w:szCs w:val="20"/>
-              </w:rPr>
-              <w:t>对象：</w:t>
-            </w:r>
-          </w:p>
-        </w:tc>
-        <w:tc>
-          <w:tcPr>
-            <w:tcW w:w="8902" w:type="dxa"/>
-            <w:gridSpan w:val="4"/>
-            <w:vAlign w:val="center"/>
-          </w:tcPr>
-          <w:p>
-            <w:pPr>
-              <w:spacing w:line="360" w:lineRule="auto"/>
-              <w:rPr>
-                <w:rFonts w:ascii="黑体" w:eastAsia="黑体" w:hAnsi="黑体"/>
-                <w:sz w:val="24"/>
-                <w:szCs w:val="24"/>
-              </w:rPr>
-            </w:pPr>
-            <w:r>
-              <w:rPr>
-                <w:rFonts w:ascii="黑体" w:eastAsia="黑体" w:hAnsi="黑体" w:hint="eastAsia"/>
-                <w:sz w:val="24"/>
-                <w:szCs w:val="24"/>
-              </w:rPr>
-              <w:t>{</w:t>
-            </w:r>
-            <w:r>
-              <w:rPr>
-                <w:rFonts w:ascii="黑体" w:eastAsia="黑体" w:hAnsi="黑体"/>
-                <w:sz w:val="24"/>
-                <w:szCs w:val="24"/>
-              </w:rPr>
-              <w:t>{report</w:t>
-            </w:r>
-            <w:r>
-              <w:rPr>
-                <w:rFonts w:ascii="黑体" w:eastAsia="黑体" w:hAnsi="黑体" w:hint="eastAsia"/>
-                <w:sz w:val="24"/>
-                <w:szCs w:val="24"/>
-              </w:rPr>
-              <w:t>To</w:t>
-            </w:r>
-            <w:r>
-              <w:rPr>
-                <w:rFonts w:ascii="黑体" w:eastAsia="黑体" w:hAnsi="黑体"/>
-                <w:sz w:val="24"/>
-                <w:szCs w:val="24"/>
-              </w:rPr>
-              <w:t>}}</w:t>
-            </w:r>
-          </w:p>
-        </w:tc>
-      </w:tr>
-      <w:tr>
-        <w:tc>
-          <w:tcPr>
             <w:tcW w:w="10456" w:type="dxa"/>
             <w:gridSpan w:val="5"/>
             <w:vAlign w:val="center"/>
@@ -387,77 +537,6 @@
                 <w:szCs w:val="24"/>
               </w:rPr>
             </w:pPr>
-            <w:r>
-              <w:rPr>
-                <w:rFonts w:ascii="黑体" w:eastAsia="黑体" w:hAnsi="黑体" w:hint="eastAsia"/>
-                <w:b/>
-                <w:sz w:val="24"/>
-                <w:szCs w:val="24"/>
-              </w:rPr>
-              <w:t>本周</w:t>
-            </w:r>
-            <w:r>
-              <w:rPr>
-                <w:rFonts w:ascii="黑体" w:eastAsia="黑体" w:hAnsi="黑体"/>
-                <w:b/>
-                <w:sz w:val="24"/>
-                <w:szCs w:val="24"/>
-              </w:rPr>
-              <w:t>工作总结</w:t>
-            </w:r>
-          </w:p>
-        </w:tc>
-      </w:tr>
-      <w:tr>
-        <w:tc>
-          <w:tcPr>
-            <w:tcW w:w="10456" w:type="dxa"/>
-            <w:gridSpan w:val="5"/>
-            <w:vAlign w:val="center"/>
-          </w:tcPr>
-          <w:p>
-            <w:pPr>
-              <w:spacing w:line="480" w:lineRule="auto"/>
-              <w:jc w:val="center"/>
-              <w:rPr>
-                <w:rFonts w:ascii="黑体" w:eastAsia="黑体" w:hAnsi="黑体" w:hint="eastAsia"/>
-                <w:b/>
-                <w:sz w:val="24"/>
-                <w:szCs w:val="24"/>
-              </w:rPr>
-            </w:pPr>
-            <w:r>
-              <w:rPr>
-                <w:rFonts w:ascii="黑体" w:eastAsia="黑体" w:hAnsi="黑体" w:hint="eastAsia"/>
-                <w:sz w:val="24"/>
-                <w:szCs w:val="24"/>
-              </w:rPr>
-              <w:t>{</w:t>
-            </w:r>
-            <w:r>
-              <w:rPr>
-                <w:rFonts w:ascii="黑体" w:eastAsia="黑体" w:hAnsi="黑体"/>
-                <w:sz w:val="24"/>
-                <w:szCs w:val="24"/>
-              </w:rPr>
-              <w:t>{</w:t>
-            </w:r>
-            <w:r>
-              <w:rPr>
-                <w:rFonts w:ascii="黑体" w:eastAsia="黑体" w:hAnsi="黑体" w:hint="eastAsia"/>
-                <w:sz w:val="24"/>
-                <w:szCs w:val="24"/>
-              </w:rPr>
-              <w:t>#</w:t>
-            </w:r>
-            <w:r>
-              <w:rPr>
-                <w:rFonts w:ascii="黑体" w:eastAsia="黑体" w:hAnsi="黑体"/>
-                <w:sz w:val="24"/>
-                <w:szCs w:val="24"/>
-              </w:rPr>
-              <w:t>content}}</w:t>
-            </w:r>
             <w:bookmarkStart w:id="0" w:name="_GoBack"/>
             <w:bookmarkEnd w:id="0"/>
           </w:p>
